--- a/game_reviews/translations/fox-fire (Version 1).docx
+++ b/game_reviews/translations/fox-fire (Version 1).docx
@@ -8,18 +8,6 @@
       </w:pPr>
       <w:r>
         <w:t>Play Fox Fire Free: Review of High 5 Slot Game</w:t>
-      </w:r>
-    </w:p>
-    <w:p>
-      <w:r/>
-      <w:r>
-        <w:rPr>
-          <w:b/>
-        </w:rPr>
-        <w:t>Meta description</w:t>
-      </w:r>
-      <w:r>
-        <w:t>: Discover the features and design of Fox Fire, a slot game with unique Ways Out Ways feature. Play for free and read our expert review.</w:t>
       </w:r>
     </w:p>
     <w:p>
@@ -368,9 +356,18 @@
       <w:r/>
       <w:r>
         <w:rPr>
+          <w:b/>
+        </w:rPr>
+        <w:t>Play Fox Fire Free: Review of High 5 Slot Game</w:t>
+      </w:r>
+    </w:p>
+    <w:p>
+      <w:r/>
+      <w:r>
+        <w:rPr>
           <w:i/>
         </w:rPr>
-        <w:t>Create a feature image that captures the excitement of Fox Fire by High 5 while also showcasing the fun and adventurous nature of the game. The image should be in cartoon style and feature a happy Maya warrior with glasses. The warrior should hold a colorful precious stone in one hand and a playful Arctic fox in the other, with the reels and the Ways Out Ways feature in the background. Let the image inspire players to dive into the world of Fox Fire and discover the riches waiting to be won!</w:t>
+        <w:t>Discover the features and design of Fox Fire, a slot game with unique Ways Out Ways feature. Play for free and read our expert review.</w:t>
       </w:r>
     </w:p>
     <w:sectPr>
